--- a/DocumentationApiUser.docx
+++ b/DocumentationApiUser.docx
@@ -282,8 +282,8 @@
         </w:rPr>
       </w:pPr>
       <w:r>
-        <w:object w:dxaOrig="9200" w:dyaOrig="6150">
-          <v:rect xmlns:o="urn:schemas-microsoft-com:office:office" xmlns:v="urn:schemas-microsoft-com:vml" id="rectole0000000000" style="width:460.000000pt;height:307.500000pt" o:preferrelative="t" o:ole="">
+        <w:object w:dxaOrig="9314" w:dyaOrig="6236">
+          <v:rect xmlns:o="urn:schemas-microsoft-com:office:office" xmlns:v="urn:schemas-microsoft-com:vml" id="rectole0000000000" style="width:465.700000pt;height:311.800000pt" o:preferrelative="t" o:ole="">
             <o:lock v:ext="edit"/>
             <v:imagedata xmlns:r="http://schemas.openxmlformats.org/officeDocument/2006/relationships" r:id="docRId1" o:title=""/>
           </v:rect>
@@ -569,8 +569,8 @@
         </w:rPr>
       </w:pPr>
       <w:r>
-        <w:object w:dxaOrig="7549" w:dyaOrig="5350">
-          <v:rect xmlns:o="urn:schemas-microsoft-com:office:office" xmlns:v="urn:schemas-microsoft-com:vml" id="rectole0000000001" style="width:377.450000pt;height:267.500000pt" o:preferrelative="t" o:ole="">
+        <w:object w:dxaOrig="7633" w:dyaOrig="5426">
+          <v:rect xmlns:o="urn:schemas-microsoft-com:office:office" xmlns:v="urn:schemas-microsoft-com:vml" id="rectole0000000001" style="width:381.650000pt;height:271.300000pt" o:preferrelative="t" o:ole="">
             <o:lock v:ext="edit"/>
             <v:imagedata xmlns:r="http://schemas.openxmlformats.org/officeDocument/2006/relationships" r:id="docRId4" o:title=""/>
           </v:rect>
@@ -645,8 +645,8 @@
         </w:rPr>
       </w:pPr>
       <w:r>
-        <w:object w:dxaOrig="8294" w:dyaOrig="6015">
-          <v:rect xmlns:o="urn:schemas-microsoft-com:office:office" xmlns:v="urn:schemas-microsoft-com:vml" id="rectole0000000002" style="width:414.700000pt;height:300.750000pt" o:preferrelative="t" o:ole="">
+        <w:object w:dxaOrig="8402" w:dyaOrig="6094">
+          <v:rect xmlns:o="urn:schemas-microsoft-com:office:office" xmlns:v="urn:schemas-microsoft-com:vml" id="rectole0000000002" style="width:420.100000pt;height:304.700000pt" o:preferrelative="t" o:ole="">
             <o:lock v:ext="edit"/>
             <v:imagedata xmlns:r="http://schemas.openxmlformats.org/officeDocument/2006/relationships" r:id="docRId6" o:title=""/>
           </v:rect>
@@ -729,7 +729,7 @@
       <w:pPr>
         <w:numPr>
           <w:ilvl w:val="0"/>
-          <w:numId w:val="4"/>
+          <w:numId w:val="3"/>
         </w:numPr>
         <w:spacing w:before="0" w:after="200" w:line="240"/>
         <w:ind w:right="0" w:left="720" w:hanging="360"/>
@@ -759,7 +759,7 @@
       <w:pPr>
         <w:numPr>
           <w:ilvl w:val="0"/>
-          <w:numId w:val="4"/>
+          <w:numId w:val="3"/>
         </w:numPr>
         <w:spacing w:before="0" w:after="200" w:line="240"/>
         <w:ind w:right="0" w:left="720" w:hanging="360"/>
@@ -856,7 +856,7 @@
       <w:pPr>
         <w:numPr>
           <w:ilvl w:val="0"/>
-          <w:numId w:val="6"/>
+          <w:numId w:val="5"/>
         </w:numPr>
         <w:spacing w:before="0" w:after="200" w:line="240"/>
         <w:ind w:right="0" w:left="720" w:hanging="360"/>
@@ -939,8 +939,8 @@
         </w:rPr>
       </w:pPr>
       <w:r>
-        <w:object w:dxaOrig="8294" w:dyaOrig="5685">
-          <v:rect xmlns:o="urn:schemas-microsoft-com:office:office" xmlns:v="urn:schemas-microsoft-com:vml" id="rectole0000000003" style="width:414.700000pt;height:284.250000pt" o:preferrelative="t" o:ole="">
+        <w:object w:dxaOrig="8402" w:dyaOrig="5750">
+          <v:rect xmlns:o="urn:schemas-microsoft-com:office:office" xmlns:v="urn:schemas-microsoft-com:vml" id="rectole0000000003" style="width:420.100000pt;height:287.500000pt" o:preferrelative="t" o:ole="">
             <o:lock v:ext="edit"/>
             <v:imagedata xmlns:r="http://schemas.openxmlformats.org/officeDocument/2006/relationships" r:id="docRId9" o:title=""/>
           </v:rect>
@@ -1031,8 +1031,8 @@
         </w:rPr>
       </w:pPr>
       <w:r>
-        <w:object w:dxaOrig="8294" w:dyaOrig="3690">
-          <v:rect xmlns:o="urn:schemas-microsoft-com:office:office" xmlns:v="urn:schemas-microsoft-com:vml" id="rectole0000000004" style="width:414.700000pt;height:184.500000pt" o:preferrelative="t" o:ole="">
+        <w:object w:dxaOrig="8402" w:dyaOrig="3745">
+          <v:rect xmlns:o="urn:schemas-microsoft-com:office:office" xmlns:v="urn:schemas-microsoft-com:vml" id="rectole0000000004" style="width:420.100000pt;height:187.250000pt" o:preferrelative="t" o:ole="">
             <o:lock v:ext="edit"/>
             <v:imagedata xmlns:r="http://schemas.openxmlformats.org/officeDocument/2006/relationships" r:id="docRId11" o:title=""/>
           </v:rect>
@@ -1190,8 +1190,8 @@
         </w:rPr>
       </w:pPr>
       <w:r>
-        <w:object w:dxaOrig="8294" w:dyaOrig="2759">
-          <v:rect xmlns:o="urn:schemas-microsoft-com:office:office" xmlns:v="urn:schemas-microsoft-com:vml" id="rectole0000000005" style="width:414.700000pt;height:137.950000pt" o:preferrelative="t" o:ole="">
+        <w:object w:dxaOrig="8402" w:dyaOrig="2794">
+          <v:rect xmlns:o="urn:schemas-microsoft-com:office:office" xmlns:v="urn:schemas-microsoft-com:vml" id="rectole0000000005" style="width:420.100000pt;height:139.700000pt" o:preferrelative="t" o:ole="">
             <o:lock v:ext="edit"/>
             <v:imagedata xmlns:r="http://schemas.openxmlformats.org/officeDocument/2006/relationships" r:id="docRId14" o:title=""/>
           </v:rect>
@@ -1439,7 +1439,7 @@
       <w:pPr>
         <w:numPr>
           <w:ilvl w:val="0"/>
-          <w:numId w:val="8"/>
+          <w:numId w:val="7"/>
         </w:numPr>
         <w:spacing w:before="0" w:after="200" w:line="240"/>
         <w:ind w:right="0" w:left="720" w:hanging="360"/>
@@ -1470,7 +1470,7 @@
       <w:pPr>
         <w:numPr>
           <w:ilvl w:val="0"/>
-          <w:numId w:val="8"/>
+          <w:numId w:val="7"/>
         </w:numPr>
         <w:spacing w:before="0" w:after="200" w:line="240"/>
         <w:ind w:right="0" w:left="720" w:hanging="360"/>
@@ -1504,7 +1504,6 @@
         <w:jc w:val="left"/>
         <w:rPr>
           <w:rFonts w:ascii="Calibri" w:hAnsi="Calibri" w:cs="Calibri" w:eastAsia="Calibri"/>
-          <w:b/>
           <w:color w:val="auto"/>
           <w:spacing w:val="0"/>
           <w:position w:val="0"/>
@@ -1545,6 +1544,74 @@
           <w:shd w:fill="auto" w:val="clear"/>
         </w:rPr>
         <w:t xml:space="preserve">et séléctionner ces 2 fichiers l'un aprés l'autre pour pouvoir tester les 2 services.</w:t>
+      </w:r>
+    </w:p>
+    <w:p>
+      <w:pPr>
+        <w:spacing w:before="0" w:after="200" w:line="240"/>
+        <w:ind w:right="0" w:left="0" w:firstLine="0"/>
+        <w:jc w:val="left"/>
+        <w:rPr>
+          <w:rFonts w:ascii="Calibri" w:hAnsi="Calibri" w:cs="Calibri" w:eastAsia="Calibri"/>
+          <w:color w:val="auto"/>
+          <w:spacing w:val="0"/>
+          <w:position w:val="0"/>
+          <w:sz w:val="20"/>
+          <w:shd w:fill="auto" w:val="clear"/>
+        </w:rPr>
+      </w:pPr>
+    </w:p>
+    <w:p>
+      <w:pPr>
+        <w:spacing w:before="0" w:after="200" w:line="240"/>
+        <w:ind w:right="0" w:left="0" w:firstLine="0"/>
+        <w:jc w:val="left"/>
+        <w:rPr>
+          <w:rFonts w:ascii="Calibri" w:hAnsi="Calibri" w:cs="Calibri" w:eastAsia="Calibri"/>
+          <w:color w:val="auto"/>
+          <w:spacing w:val="0"/>
+          <w:position w:val="0"/>
+          <w:sz w:val="20"/>
+          <w:shd w:fill="auto" w:val="clear"/>
+        </w:rPr>
+      </w:pPr>
+      <w:r>
+        <w:rPr>
+          <w:rFonts w:ascii="Calibri" w:hAnsi="Calibri" w:cs="Calibri" w:eastAsia="Calibri"/>
+          <w:color w:val="auto"/>
+          <w:spacing w:val="0"/>
+          <w:position w:val="0"/>
+          <w:sz w:val="20"/>
+          <w:shd w:fill="auto" w:val="clear"/>
+        </w:rPr>
+        <w:t xml:space="preserve">Cependant , je vous ai aussi mis un import de postman collection au cas ou les fichiers soapui ne seraient pas récupérables sur github. ce fichier s'appelle api- AIR FRANCE.postman_collection.json.</w:t>
+      </w:r>
+    </w:p>
+    <w:p>
+      <w:pPr>
+        <w:spacing w:before="0" w:after="200" w:line="240"/>
+        <w:ind w:right="0" w:left="0" w:firstLine="0"/>
+        <w:jc w:val="left"/>
+        <w:rPr>
+          <w:rFonts w:ascii="Calibri" w:hAnsi="Calibri" w:cs="Calibri" w:eastAsia="Calibri"/>
+          <w:b/>
+          <w:color w:val="auto"/>
+          <w:spacing w:val="0"/>
+          <w:position w:val="0"/>
+          <w:sz w:val="20"/>
+          <w:shd w:fill="auto" w:val="clear"/>
+        </w:rPr>
+      </w:pPr>
+      <w:r>
+        <w:rPr>
+          <w:rFonts w:ascii="Calibri" w:hAnsi="Calibri" w:cs="Calibri" w:eastAsia="Calibri"/>
+          <w:color w:val="auto"/>
+          <w:spacing w:val="0"/>
+          <w:position w:val="0"/>
+          <w:sz w:val="20"/>
+          <w:shd w:fill="auto" w:val="clear"/>
+        </w:rPr>
+        <w:t xml:space="preserve">il suffit de le réimporter sur son workspace postman  afin de pouvoir tester l'application sur postman.</w:t>
       </w:r>
     </w:p>
     <w:p>
@@ -1740,13 +1807,13 @@
       <w:lvlText w:val="•"/>
     </w:lvl>
   </w:abstractNum>
-  <w:num w:numId="4">
+  <w:num w:numId="3">
     <w:abstractNumId w:val="7"/>
   </w:num>
-  <w:num w:numId="6">
+  <w:num w:numId="5">
     <w:abstractNumId w:val="1"/>
   </w:num>
-  <w:num w:numId="8">
+  <w:num w:numId="7">
     <w:abstractNumId w:val="0"/>
   </w:num>
 </w:numbering>
